--- a/output/word/chapter_14_textbook.docx
+++ b/output/word/chapter_14_textbook.docx
@@ -2,7 +2,7 @@
 <file path=word/document.xml><?xml version="1.0" encoding="utf-8"?>
 <w:document xmlns:w="http://schemas.openxmlformats.org/wordprocessingml/2006/main" xmlns:m="http://schemas.openxmlformats.org/officeDocument/2006/math" xmlns:r="http://schemas.openxmlformats.org/officeDocument/2006/relationships" xmlns:o="urn:schemas-microsoft-com:office:office" xmlns:v="urn:schemas-microsoft-com:vml" xmlns:w10="urn:schemas-microsoft-com:office:word" xmlns:a="http://schemas.openxmlformats.org/drawingml/2006/main" xmlns:pic="http://schemas.openxmlformats.org/drawingml/2006/picture" xmlns:wp="http://schemas.openxmlformats.org/drawingml/2006/wordprocessingDrawing">
   <w:body>
-    <w:bookmarkStart w:id="54" w:name="第14章-c23の新機能オプション"/>
+    <w:bookmarkStart w:id="45" w:name="第14章-c23の新機能オプション"/>
     <w:p>
       <w:pPr>
         <w:pStyle w:val="12"/>
@@ -28,9 +28,6 @@
       <w:pPr>
         <w:pStyle w:val="20"/>
       </w:pPr>
-      <w:r>
-        <w:t xml:space="preserve">📋 </w:t>
-      </w:r>
       <w:r>
         <w:rPr>
           <w:rFonts w:hint="eastAsia"/>
@@ -94,9 +91,6 @@
         <w:pStyle w:val="20"/>
       </w:pPr>
       <w:r>
-        <w:t xml:space="preserve">🎯 </w:t>
-      </w:r>
-      <w:r>
         <w:rPr>
           <w:rFonts w:hint="eastAsia"/>
         </w:rPr>
@@ -196,9 +190,6 @@
         <w:pStyle w:val="20"/>
       </w:pPr>
       <w:r>
-        <w:t xml:space="preserve">📚 </w:t>
-      </w:r>
-      <w:r>
         <w:rPr>
           <w:rFonts w:hint="eastAsia"/>
         </w:rPr>
@@ -1446,999 +1437,44 @@
     </w:p>
     <w:bookmarkEnd w:id="28"/>
     <w:bookmarkEnd w:id="29"/>
-    <w:bookmarkStart w:id="38" w:name="サンプルコード"/>
+    <w:bookmarkStart w:id="34" w:name="演習問題"/>
     <w:p>
       <w:pPr>
         <w:pStyle w:val="20"/>
       </w:pPr>
       <w:r>
-        <w:t xml:space="preserve">🔍 サンプルコード</w:t>
+        <w:rPr>
+          <w:rFonts w:hint="eastAsia"/>
+        </w:rPr>
+        <w:t xml:space="preserve">演習問題</w:t>
       </w:r>
     </w:p>
-    <w:bookmarkStart w:id="31" w:name="bool型の基本"/>
+    <w:bookmarkStart w:id="31" w:name="演習14-1-bool型の活用"/>
     <w:p>
       <w:pPr>
         <w:pStyle w:val="3"/>
       </w:pPr>
-      <w:hyperlink r:id="rId30">
-        <w:r>
-          <w:rPr>
-            <w:rStyle w:val="ad"/>
-            <w:rFonts w:hint="eastAsia"/>
-          </w:rPr>
-          <w:t xml:space="preserve">bool型の基本</w:t>
-        </w:r>
-      </w:hyperlink>
+      <w:r>
+        <w:rPr>
+          <w:rFonts w:hint="eastAsia"/>
+        </w:rPr>
+        <w:t xml:space="preserve">演習14-1:</w:t>
+      </w:r>
+      <w:r>
+        <w:t xml:space="preserve"> </w:t>
+      </w:r>
+      <w:r>
+        <w:rPr>
+          <w:rFonts w:hint="eastAsia"/>
+        </w:rPr>
+        <w:t xml:space="preserve">bool型の活用</w:t>
+      </w:r>
     </w:p>
     <w:p>
       <w:pPr>
-        <w:pStyle w:val="SourceCode"/>
-      </w:pPr>
-      <w:r>
-        <w:rPr>
-          <w:rStyle w:val="DataTypeTok"/>
-        </w:rPr>
-        <w:t xml:space="preserve">bool</w:t>
-      </w:r>
-      <w:r>
-        <w:rPr>
-          <w:rStyle w:val="NormalTok"/>
-        </w:rPr>
-        <w:t xml:space="preserve"> is_ready </w:t>
-      </w:r>
-      <w:r>
-        <w:rPr>
-          <w:rStyle w:val="OperatorTok"/>
-        </w:rPr>
-        <w:t xml:space="preserve">=</w:t>
-      </w:r>
-      <w:r>
-        <w:rPr>
-          <w:rStyle w:val="NormalTok"/>
-        </w:rPr>
-        <w:t xml:space="preserve"> </w:t>
-      </w:r>
-      <w:r>
-        <w:rPr>
-          <w:rStyle w:val="KeywordTok"/>
-        </w:rPr>
-        <w:t xml:space="preserve">true</w:t>
-      </w:r>
-      <w:r>
-        <w:rPr>
-          <w:rStyle w:val="OperatorTok"/>
-        </w:rPr>
-        <w:t xml:space="preserve">;</w:t>
-      </w:r>
-      <w:r>
-        <w:br/>
-      </w:r>
-      <w:r>
-        <w:rPr>
-          <w:rStyle w:val="DataTypeTok"/>
-        </w:rPr>
-        <w:t xml:space="preserve">bool</w:t>
-      </w:r>
-      <w:r>
-        <w:rPr>
-          <w:rStyle w:val="NormalTok"/>
-        </w:rPr>
-        <w:t xml:space="preserve"> has_error </w:t>
-      </w:r>
-      <w:r>
-        <w:rPr>
-          <w:rStyle w:val="OperatorTok"/>
-        </w:rPr>
-        <w:t xml:space="preserve">=</w:t>
-      </w:r>
-      <w:r>
-        <w:rPr>
-          <w:rStyle w:val="NormalTok"/>
-        </w:rPr>
-        <w:t xml:space="preserve"> </w:t>
-      </w:r>
-      <w:r>
-        <w:rPr>
-          <w:rStyle w:val="KeywordTok"/>
-        </w:rPr>
-        <w:t xml:space="preserve">false</w:t>
-      </w:r>
-      <w:r>
-        <w:rPr>
-          <w:rStyle w:val="OperatorTok"/>
-        </w:rPr>
-        <w:t xml:space="preserve">;</w:t>
-      </w:r>
-      <w:r>
-        <w:br/>
-      </w:r>
-      <w:r>
-        <w:br/>
-      </w:r>
-      <w:r>
-        <w:rPr>
-          <w:rStyle w:val="ControlFlowTok"/>
-        </w:rPr>
-        <w:t xml:space="preserve">if</w:t>
-      </w:r>
-      <w:r>
-        <w:rPr>
-          <w:rStyle w:val="NormalTok"/>
-        </w:rPr>
-        <w:t xml:space="preserve"> </w:t>
-      </w:r>
-      <w:r>
-        <w:rPr>
-          <w:rStyle w:val="OperatorTok"/>
-        </w:rPr>
-        <w:t xml:space="preserve">(</w:t>
-      </w:r>
-      <w:r>
-        <w:rPr>
-          <w:rStyle w:val="NormalTok"/>
-        </w:rPr>
-        <w:t xml:space="preserve">is_ready </w:t>
-      </w:r>
-      <w:r>
-        <w:rPr>
-          <w:rStyle w:val="OperatorTok"/>
-        </w:rPr>
-        <w:t xml:space="preserve">&amp;&amp;</w:t>
-      </w:r>
-      <w:r>
-        <w:rPr>
-          <w:rStyle w:val="NormalTok"/>
-        </w:rPr>
-        <w:t xml:space="preserve"> </w:t>
-      </w:r>
-      <w:r>
-        <w:rPr>
-          <w:rStyle w:val="OperatorTok"/>
-        </w:rPr>
-        <w:t xml:space="preserve">!</w:t>
-      </w:r>
-      <w:r>
-        <w:rPr>
-          <w:rStyle w:val="NormalTok"/>
-        </w:rPr>
-        <w:t xml:space="preserve">has_error</w:t>
-      </w:r>
-      <w:r>
-        <w:rPr>
-          <w:rStyle w:val="OperatorTok"/>
-        </w:rPr>
-        <w:t xml:space="preserve">)</w:t>
-      </w:r>
-      <w:r>
-        <w:rPr>
-          <w:rStyle w:val="NormalTok"/>
-        </w:rPr>
-        <w:t xml:space="preserve"> </w:t>
-      </w:r>
-      <w:r>
-        <w:rPr>
-          <w:rStyle w:val="OperatorTok"/>
-        </w:rPr>
-        <w:t xml:space="preserve">{</w:t>
-      </w:r>
-      <w:r>
-        <w:br/>
-      </w:r>
-      <w:r>
-        <w:rPr>
-          <w:rStyle w:val="NormalTok"/>
-        </w:rPr>
-        <w:t xml:space="preserve">    printf</w:t>
-      </w:r>
-      <w:r>
-        <w:rPr>
-          <w:rStyle w:val="OperatorTok"/>
-        </w:rPr>
-        <w:t xml:space="preserve">(</w:t>
-      </w:r>
-      <w:r>
-        <w:rPr>
-          <w:rStyle w:val="StringTok"/>
-        </w:rPr>
-        <w:t xml:space="preserve">"システム正常</w:t>
-      </w:r>
-      <w:r>
-        <w:rPr>
-          <w:rStyle w:val="SpecialCharTok"/>
-        </w:rPr>
-        <w:t xml:space="preserve">\n</w:t>
-      </w:r>
-      <w:r>
-        <w:rPr>
-          <w:rStyle w:val="StringTok"/>
-        </w:rPr>
-        <w:t xml:space="preserve">"</w:t>
-      </w:r>
-      <w:r>
-        <w:rPr>
-          <w:rStyle w:val="OperatorTok"/>
-        </w:rPr>
-        <w:t xml:space="preserve">);</w:t>
-      </w:r>
-      <w:r>
-        <w:br/>
-      </w:r>
-      <w:r>
-        <w:rPr>
-          <w:rStyle w:val="OperatorTok"/>
-        </w:rPr>
-        <w:t xml:space="preserve">}</w:t>
-      </w:r>
-    </w:p>
-    <w:bookmarkEnd w:id="31"/>
-    <w:bookmarkStart w:id="33" w:name="数値リテラル"/>
-    <w:p>
-      <w:pPr>
-        <w:pStyle w:val="3"/>
-      </w:pPr>
-      <w:hyperlink r:id="rId32">
-        <w:r>
-          <w:rPr>
-            <w:rStyle w:val="ad"/>
-            <w:rFonts w:hint="eastAsia"/>
-          </w:rPr>
-          <w:t xml:space="preserve">数値リテラル</w:t>
-        </w:r>
-      </w:hyperlink>
-    </w:p>
-    <w:p>
-      <w:pPr>
-        <w:pStyle w:val="SourceCode"/>
-      </w:pPr>
-      <w:r>
-        <w:rPr>
-          <w:rStyle w:val="DataTypeTok"/>
-        </w:rPr>
-        <w:t xml:space="preserve">int</w:t>
-      </w:r>
-      <w:r>
-        <w:rPr>
-          <w:rStyle w:val="NormalTok"/>
-        </w:rPr>
-        <w:t xml:space="preserve"> binary </w:t>
-      </w:r>
-      <w:r>
-        <w:rPr>
-          <w:rStyle w:val="OperatorTok"/>
-        </w:rPr>
-        <w:t xml:space="preserve">=</w:t>
-      </w:r>
-      <w:r>
-        <w:rPr>
-          <w:rStyle w:val="NormalTok"/>
-        </w:rPr>
-        <w:t xml:space="preserve"> </w:t>
-      </w:r>
-      <w:r>
-        <w:rPr>
-          <w:rStyle w:val="BaseNTok"/>
-        </w:rPr>
-        <w:t xml:space="preserve">0b1010</w:t>
-      </w:r>
-      <w:r>
-        <w:rPr>
-          <w:rStyle w:val="OperatorTok"/>
-        </w:rPr>
-        <w:t xml:space="preserve">;</w:t>
-      </w:r>
-      <w:r>
-        <w:rPr>
-          <w:rStyle w:val="NormalTok"/>
-        </w:rPr>
-        <w:t xml:space="preserve">        </w:t>
-      </w:r>
-      <w:r>
-        <w:rPr>
-          <w:rStyle w:val="CommentTok"/>
-        </w:rPr>
-        <w:t xml:space="preserve">/* 2進数 */</w:t>
-      </w:r>
-      <w:r>
-        <w:br/>
-      </w:r>
-      <w:r>
-        <w:rPr>
-          <w:rStyle w:val="DataTypeTok"/>
-        </w:rPr>
-        <w:t xml:space="preserve">int</w:t>
-      </w:r>
-      <w:r>
-        <w:rPr>
-          <w:rStyle w:val="NormalTok"/>
-        </w:rPr>
-        <w:t xml:space="preserve"> octal </w:t>
-      </w:r>
-      <w:r>
-        <w:rPr>
-          <w:rStyle w:val="OperatorTok"/>
-        </w:rPr>
-        <w:t xml:space="preserve">=</w:t>
-      </w:r>
-      <w:r>
-        <w:rPr>
-          <w:rStyle w:val="NormalTok"/>
-        </w:rPr>
-        <w:t xml:space="preserve"> </w:t>
-      </w:r>
-      <w:r>
-        <w:rPr>
-          <w:rStyle w:val="BaseNTok"/>
-        </w:rPr>
-        <w:t xml:space="preserve">052</w:t>
-      </w:r>
-      <w:r>
-        <w:rPr>
-          <w:rStyle w:val="OperatorTok"/>
-        </w:rPr>
-        <w:t xml:space="preserve">;</w:t>
-      </w:r>
-      <w:r>
-        <w:rPr>
-          <w:rStyle w:val="NormalTok"/>
-        </w:rPr>
-        <w:t xml:space="preserve">            </w:t>
-      </w:r>
-      <w:r>
-        <w:rPr>
-          <w:rStyle w:val="CommentTok"/>
-        </w:rPr>
-        <w:t xml:space="preserve">/* 8進数 */</w:t>
-      </w:r>
-      <w:r>
-        <w:br/>
-      </w:r>
-      <w:r>
-        <w:rPr>
-          <w:rStyle w:val="DataTypeTok"/>
-        </w:rPr>
-        <w:t xml:space="preserve">int</w:t>
-      </w:r>
-      <w:r>
-        <w:rPr>
-          <w:rStyle w:val="NormalTok"/>
-        </w:rPr>
-        <w:t xml:space="preserve"> decimal </w:t>
-      </w:r>
-      <w:r>
-        <w:rPr>
-          <w:rStyle w:val="OperatorTok"/>
-        </w:rPr>
-        <w:t xml:space="preserve">=</w:t>
-      </w:r>
-      <w:r>
-        <w:rPr>
-          <w:rStyle w:val="NormalTok"/>
-        </w:rPr>
-        <w:t xml:space="preserve"> </w:t>
-      </w:r>
-      <w:r>
-        <w:rPr>
-          <w:rStyle w:val="DecValTok"/>
-        </w:rPr>
-        <w:t xml:space="preserve">42</w:t>
-      </w:r>
-      <w:r>
-        <w:rPr>
-          <w:rStyle w:val="OperatorTok"/>
-        </w:rPr>
-        <w:t xml:space="preserve">;</w:t>
-      </w:r>
-      <w:r>
-        <w:rPr>
-          <w:rStyle w:val="NormalTok"/>
-        </w:rPr>
-        <w:t xml:space="preserve">           </w:t>
-      </w:r>
-      <w:r>
-        <w:rPr>
-          <w:rStyle w:val="CommentTok"/>
-        </w:rPr>
-        <w:t xml:space="preserve">/* 10進数 */</w:t>
-      </w:r>
-      <w:r>
-        <w:br/>
-      </w:r>
-      <w:r>
-        <w:rPr>
-          <w:rStyle w:val="DataTypeTok"/>
-        </w:rPr>
-        <w:t xml:space="preserve">int</w:t>
-      </w:r>
-      <w:r>
-        <w:rPr>
-          <w:rStyle w:val="NormalTok"/>
-        </w:rPr>
-        <w:t xml:space="preserve"> hex </w:t>
-      </w:r>
-      <w:r>
-        <w:rPr>
-          <w:rStyle w:val="OperatorTok"/>
-        </w:rPr>
-        <w:t xml:space="preserve">=</w:t>
-      </w:r>
-      <w:r>
-        <w:rPr>
-          <w:rStyle w:val="NormalTok"/>
-        </w:rPr>
-        <w:t xml:space="preserve"> </w:t>
-      </w:r>
-      <w:r>
-        <w:rPr>
-          <w:rStyle w:val="BaseNTok"/>
-        </w:rPr>
-        <w:t xml:space="preserve">0x2A</w:t>
-      </w:r>
-      <w:r>
-        <w:rPr>
-          <w:rStyle w:val="OperatorTok"/>
-        </w:rPr>
-        <w:t xml:space="preserve">;</w:t>
-      </w:r>
-      <w:r>
-        <w:rPr>
-          <w:rStyle w:val="NormalTok"/>
-        </w:rPr>
-        <w:t xml:space="preserve">             </w:t>
-      </w:r>
-      <w:r>
-        <w:rPr>
-          <w:rStyle w:val="CommentTok"/>
-        </w:rPr>
-        <w:t xml:space="preserve">/* 16進数 */</w:t>
-      </w:r>
-    </w:p>
-    <w:bookmarkEnd w:id="33"/>
-    <w:bookmarkStart w:id="35" w:name="typeof演算子-1"/>
-    <w:p>
-      <w:pPr>
-        <w:pStyle w:val="3"/>
-      </w:pPr>
-      <w:hyperlink r:id="rId34">
-        <w:r>
-          <w:rPr>
-            <w:rStyle w:val="ad"/>
-            <w:rFonts w:hint="eastAsia"/>
-          </w:rPr>
-          <w:t xml:space="preserve">typeof演算子</w:t>
-        </w:r>
-      </w:hyperlink>
-    </w:p>
-    <w:p>
-      <w:pPr>
-        <w:pStyle w:val="SourceCode"/>
-      </w:pPr>
-      <w:r>
-        <w:rPr>
-          <w:rStyle w:val="PreprocessorTok"/>
-        </w:rPr>
-        <w:t xml:space="preserve">#define MAX</w:t>
-      </w:r>
-      <w:r>
-        <w:rPr>
-          <w:rStyle w:val="OperatorTok"/>
-        </w:rPr>
-        <w:t xml:space="preserve">(</w:t>
-      </w:r>
-      <w:r>
-        <w:rPr>
-          <w:rStyle w:val="PreprocessorTok"/>
-        </w:rPr>
-        <w:t xml:space="preserve">a</w:t>
-      </w:r>
-      <w:r>
-        <w:rPr>
-          <w:rStyle w:val="OperatorTok"/>
-        </w:rPr>
-        <w:t xml:space="preserve">,</w:t>
-      </w:r>
-      <w:r>
-        <w:rPr>
-          <w:rStyle w:val="PreprocessorTok"/>
-        </w:rPr>
-        <w:t xml:space="preserve"> b</w:t>
-      </w:r>
-      <w:r>
-        <w:rPr>
-          <w:rStyle w:val="OperatorTok"/>
-        </w:rPr>
-        <w:t xml:space="preserve">)</w:t>
-      </w:r>
-      <w:r>
-        <w:rPr>
-          <w:rStyle w:val="PreprocessorTok"/>
-        </w:rPr>
-        <w:t xml:space="preserve"> </w:t>
-      </w:r>
-      <w:r>
-        <w:rPr>
-          <w:rStyle w:val="OperatorTok"/>
-        </w:rPr>
-        <w:t xml:space="preserve">({</w:t>
-      </w:r>
-      <w:r>
-        <w:rPr>
-          <w:rStyle w:val="PreprocessorTok"/>
-        </w:rPr>
-        <w:t xml:space="preserve"> </w:t>
-      </w:r>
-      <w:r>
-        <w:rPr>
-          <w:rStyle w:val="OperatorTok"/>
-        </w:rPr>
-        <w:t xml:space="preserve">\</w:t>
-      </w:r>
-      <w:r>
-        <w:br/>
-      </w:r>
-      <w:r>
-        <w:rPr>
-          <w:rStyle w:val="PreprocessorTok"/>
-        </w:rPr>
-        <w:t xml:space="preserve">    </w:t>
-      </w:r>
-      <w:r>
-        <w:rPr>
-          <w:rStyle w:val="KeywordTok"/>
-        </w:rPr>
-        <w:t xml:space="preserve">typeof</w:t>
-      </w:r>
-      <w:r>
-        <w:rPr>
-          <w:rStyle w:val="OperatorTok"/>
-        </w:rPr>
-        <w:t xml:space="preserve">(</w:t>
-      </w:r>
-      <w:r>
-        <w:rPr>
-          <w:rStyle w:val="PreprocessorTok"/>
-        </w:rPr>
-        <w:t xml:space="preserve">a</w:t>
-      </w:r>
-      <w:r>
-        <w:rPr>
-          <w:rStyle w:val="OperatorTok"/>
-        </w:rPr>
-        <w:t xml:space="preserve">)</w:t>
-      </w:r>
-      <w:r>
-        <w:rPr>
-          <w:rStyle w:val="PreprocessorTok"/>
-        </w:rPr>
-        <w:t xml:space="preserve"> _a </w:t>
-      </w:r>
-      <w:r>
-        <w:rPr>
-          <w:rStyle w:val="OperatorTok"/>
-        </w:rPr>
-        <w:t xml:space="preserve">=</w:t>
-      </w:r>
-      <w:r>
-        <w:rPr>
-          <w:rStyle w:val="PreprocessorTok"/>
-        </w:rPr>
-        <w:t xml:space="preserve"> </w:t>
-      </w:r>
-      <w:r>
-        <w:rPr>
-          <w:rStyle w:val="OperatorTok"/>
-        </w:rPr>
-        <w:t xml:space="preserve">(</w:t>
-      </w:r>
-      <w:r>
-        <w:rPr>
-          <w:rStyle w:val="PreprocessorTok"/>
-        </w:rPr>
-        <w:t xml:space="preserve">a</w:t>
-      </w:r>
-      <w:r>
-        <w:rPr>
-          <w:rStyle w:val="OperatorTok"/>
-        </w:rPr>
-        <w:t xml:space="preserve">);</w:t>
-      </w:r>
-      <w:r>
-        <w:rPr>
-          <w:rStyle w:val="PreprocessorTok"/>
-        </w:rPr>
-        <w:t xml:space="preserve"> </w:t>
-      </w:r>
-      <w:r>
-        <w:rPr>
-          <w:rStyle w:val="OperatorTok"/>
-        </w:rPr>
-        <w:t xml:space="preserve">\</w:t>
-      </w:r>
-      <w:r>
-        <w:br/>
-      </w:r>
-      <w:r>
-        <w:rPr>
-          <w:rStyle w:val="PreprocessorTok"/>
-        </w:rPr>
-        <w:t xml:space="preserve">    </w:t>
-      </w:r>
-      <w:r>
-        <w:rPr>
-          <w:rStyle w:val="KeywordTok"/>
-        </w:rPr>
-        <w:t xml:space="preserve">typeof</w:t>
-      </w:r>
-      <w:r>
-        <w:rPr>
-          <w:rStyle w:val="OperatorTok"/>
-        </w:rPr>
-        <w:t xml:space="preserve">(</w:t>
-      </w:r>
-      <w:r>
-        <w:rPr>
-          <w:rStyle w:val="PreprocessorTok"/>
-        </w:rPr>
-        <w:t xml:space="preserve">b</w:t>
-      </w:r>
-      <w:r>
-        <w:rPr>
-          <w:rStyle w:val="OperatorTok"/>
-        </w:rPr>
-        <w:t xml:space="preserve">)</w:t>
-      </w:r>
-      <w:r>
-        <w:rPr>
-          <w:rStyle w:val="PreprocessorTok"/>
-        </w:rPr>
-        <w:t xml:space="preserve"> _b </w:t>
-      </w:r>
-      <w:r>
-        <w:rPr>
-          <w:rStyle w:val="OperatorTok"/>
-        </w:rPr>
-        <w:t xml:space="preserve">=</w:t>
-      </w:r>
-      <w:r>
-        <w:rPr>
-          <w:rStyle w:val="PreprocessorTok"/>
-        </w:rPr>
-        <w:t xml:space="preserve"> </w:t>
-      </w:r>
-      <w:r>
-        <w:rPr>
-          <w:rStyle w:val="OperatorTok"/>
-        </w:rPr>
-        <w:t xml:space="preserve">(</w:t>
-      </w:r>
-      <w:r>
-        <w:rPr>
-          <w:rStyle w:val="PreprocessorTok"/>
-        </w:rPr>
-        <w:t xml:space="preserve">b</w:t>
-      </w:r>
-      <w:r>
-        <w:rPr>
-          <w:rStyle w:val="OperatorTok"/>
-        </w:rPr>
-        <w:t xml:space="preserve">);</w:t>
-      </w:r>
-      <w:r>
-        <w:rPr>
-          <w:rStyle w:val="PreprocessorTok"/>
-        </w:rPr>
-        <w:t xml:space="preserve"> </w:t>
-      </w:r>
-      <w:r>
-        <w:rPr>
-          <w:rStyle w:val="OperatorTok"/>
-        </w:rPr>
-        <w:t xml:space="preserve">\</w:t>
-      </w:r>
-      <w:r>
-        <w:br/>
-      </w:r>
-      <w:r>
-        <w:rPr>
-          <w:rStyle w:val="PreprocessorTok"/>
-        </w:rPr>
-        <w:t xml:space="preserve">    _a </w:t>
-      </w:r>
-      <w:r>
-        <w:rPr>
-          <w:rStyle w:val="OperatorTok"/>
-        </w:rPr>
-        <w:t xml:space="preserve">&gt;</w:t>
-      </w:r>
-      <w:r>
-        <w:rPr>
-          <w:rStyle w:val="PreprocessorTok"/>
-        </w:rPr>
-        <w:t xml:space="preserve"> _b </w:t>
-      </w:r>
-      <w:r>
-        <w:rPr>
-          <w:rStyle w:val="OperatorTok"/>
-        </w:rPr>
-        <w:t xml:space="preserve">?</w:t>
-      </w:r>
-      <w:r>
-        <w:rPr>
-          <w:rStyle w:val="PreprocessorTok"/>
-        </w:rPr>
-        <w:t xml:space="preserve"> _a </w:t>
-      </w:r>
-      <w:r>
-        <w:rPr>
-          <w:rStyle w:val="OperatorTok"/>
-        </w:rPr>
-        <w:t xml:space="preserve">:</w:t>
-      </w:r>
-      <w:r>
-        <w:rPr>
-          <w:rStyle w:val="PreprocessorTok"/>
-        </w:rPr>
-        <w:t xml:space="preserve"> _b</w:t>
-      </w:r>
-      <w:r>
-        <w:rPr>
-          <w:rStyle w:val="OperatorTok"/>
-        </w:rPr>
-        <w:t xml:space="preserve">;</w:t>
-      </w:r>
-      <w:r>
-        <w:rPr>
-          <w:rStyle w:val="PreprocessorTok"/>
-        </w:rPr>
-        <w:t xml:space="preserve"> </w:t>
-      </w:r>
-      <w:r>
-        <w:rPr>
-          <w:rStyle w:val="OperatorTok"/>
-        </w:rPr>
-        <w:t xml:space="preserve">\</w:t>
-      </w:r>
-      <w:r>
-        <w:br/>
-      </w:r>
-      <w:r>
-        <w:rPr>
-          <w:rStyle w:val="OperatorTok"/>
-        </w:rPr>
-        <w:t xml:space="preserve">})</w:t>
-      </w:r>
-    </w:p>
-    <w:bookmarkEnd w:id="35"/>
-    <w:bookmarkStart w:id="37" w:name="nullptr定数-1"/>
-    <w:p>
-      <w:pPr>
-        <w:pStyle w:val="3"/>
-      </w:pPr>
-      <w:hyperlink r:id="rId36">
-        <w:r>
-          <w:rPr>
-            <w:rStyle w:val="ad"/>
-            <w:rFonts w:hint="eastAsia"/>
-          </w:rPr>
-          <w:t xml:space="preserve">nullptr定数</w:t>
-        </w:r>
-      </w:hyperlink>
-    </w:p>
-    <w:p>
-      <w:pPr>
-        <w:pStyle w:val="SourceCode"/>
-      </w:pPr>
-      <w:r>
-        <w:rPr>
-          <w:rStyle w:val="DataTypeTok"/>
-        </w:rPr>
-        <w:t xml:space="preserve">void</w:t>
-      </w:r>
-      <w:r>
-        <w:rPr>
-          <w:rStyle w:val="NormalTok"/>
-        </w:rPr>
-        <w:t xml:space="preserve"> process_data</w:t>
-      </w:r>
-      <w:r>
-        <w:rPr>
-          <w:rStyle w:val="OperatorTok"/>
-        </w:rPr>
-        <w:t xml:space="preserve">(</w:t>
-      </w:r>
-      <w:r>
-        <w:rPr>
-          <w:rStyle w:val="DataTypeTok"/>
-        </w:rPr>
-        <w:t xml:space="preserve">int</w:t>
-      </w:r>
-      <w:r>
-        <w:rPr>
-          <w:rStyle w:val="NormalTok"/>
-        </w:rPr>
-        <w:t xml:space="preserve"> </w:t>
-      </w:r>
-      <w:r>
-        <w:rPr>
-          <w:rStyle w:val="OperatorTok"/>
-        </w:rPr>
-        <w:t xml:space="preserve">*</w:t>
-      </w:r>
-      <w:r>
-        <w:rPr>
-          <w:rStyle w:val="NormalTok"/>
-        </w:rPr>
-        <w:t xml:space="preserve">data</w:t>
-      </w:r>
-      <w:r>
-        <w:rPr>
-          <w:rStyle w:val="OperatorTok"/>
-        </w:rPr>
-        <w:t xml:space="preserve">)</w:t>
-      </w:r>
-      <w:r>
-        <w:rPr>
-          <w:rStyle w:val="NormalTok"/>
-        </w:rPr>
-        <w:t xml:space="preserve"> </w:t>
-      </w:r>
-      <w:r>
-        <w:rPr>
-          <w:rStyle w:val="OperatorTok"/>
-        </w:rPr>
-        <w:t xml:space="preserve">{</w:t>
-      </w:r>
-      <w:r>
-        <w:br/>
-      </w:r>
-      <w:r>
-        <w:rPr>
-          <w:rStyle w:val="NormalTok"/>
-        </w:rPr>
-        <w:t xml:space="preserve">    </w:t>
-      </w:r>
-      <w:r>
-        <w:rPr>
-          <w:rStyle w:val="ControlFlowTok"/>
-        </w:rPr>
-        <w:t xml:space="preserve">if</w:t>
-      </w:r>
-      <w:r>
-        <w:rPr>
-          <w:rStyle w:val="NormalTok"/>
-        </w:rPr>
-        <w:t xml:space="preserve"> </w:t>
-      </w:r>
-      <w:r>
-        <w:rPr>
-          <w:rStyle w:val="OperatorTok"/>
-        </w:rPr>
-        <w:t xml:space="preserve">(</w:t>
-      </w:r>
-      <w:r>
-        <w:rPr>
-          <w:rStyle w:val="NormalTok"/>
-        </w:rPr>
-        <w:t xml:space="preserve">data </w:t>
-      </w:r>
-      <w:r>
-        <w:rPr>
-          <w:rStyle w:val="OperatorTok"/>
-        </w:rPr>
-        <w:t xml:space="preserve">!=</w:t>
-      </w:r>
-      <w:r>
-        <w:rPr>
-          <w:rStyle w:val="NormalTok"/>
-        </w:rPr>
-        <w:t xml:space="preserve"> </w:t>
-      </w:r>
-      <w:r>
-        <w:rPr>
-          <w:rStyle w:val="KeywordTok"/>
-        </w:rPr>
-        <w:t xml:space="preserve">nullptr</w:t>
-      </w:r>
-      <w:r>
-        <w:rPr>
-          <w:rStyle w:val="OperatorTok"/>
-        </w:rPr>
-        <w:t xml:space="preserve">)</w:t>
-      </w:r>
-      <w:r>
-        <w:rPr>
-          <w:rStyle w:val="NormalTok"/>
-        </w:rPr>
-        <w:t xml:space="preserve"> </w:t>
-      </w:r>
-      <w:r>
-        <w:rPr>
-          <w:rStyle w:val="OperatorTok"/>
-        </w:rPr>
-        <w:t xml:space="preserve">{</w:t>
-      </w:r>
-      <w:r>
-        <w:br/>
-      </w:r>
-      <w:r>
-        <w:rPr>
-          <w:rStyle w:val="NormalTok"/>
-        </w:rPr>
-        <w:t xml:space="preserve">        </w:t>
-      </w:r>
-      <w:r>
-        <w:rPr>
-          <w:rStyle w:val="CommentTok"/>
-        </w:rPr>
-        <w:t xml:space="preserve">/* データ処理 */</w:t>
-      </w:r>
-      <w:r>
-        <w:br/>
-      </w:r>
-      <w:r>
-        <w:rPr>
-          <w:rStyle w:val="NormalTok"/>
-        </w:rPr>
-        <w:t xml:space="preserve">    </w:t>
-      </w:r>
-      <w:r>
-        <w:rPr>
-          <w:rStyle w:val="OperatorTok"/>
-        </w:rPr>
-        <w:t xml:space="preserve">}</w:t>
-      </w:r>
-      <w:r>
-        <w:br/>
-      </w:r>
-      <w:r>
-        <w:rPr>
-          <w:rStyle w:val="OperatorTok"/>
-        </w:rPr>
-        <w:t xml:space="preserve">}</w:t>
-      </w:r>
-    </w:p>
-    <w:bookmarkEnd w:id="37"/>
-    <w:bookmarkEnd w:id="38"/>
-    <w:bookmarkStart w:id="43" w:name="演習問題"/>
-    <w:p>
-      <w:pPr>
-        <w:pStyle w:val="20"/>
-      </w:pPr>
-      <w:r>
-        <w:t xml:space="preserve">💻 </w:t>
-      </w:r>
-      <w:r>
-        <w:rPr>
-          <w:rFonts w:hint="eastAsia"/>
-        </w:rPr>
-        <w:t xml:space="preserve">演習問題</w:t>
-      </w:r>
-    </w:p>
-    <w:bookmarkStart w:id="40" w:name="演習14-1-bool型の活用"/>
-    <w:p>
-      <w:pPr>
-        <w:pStyle w:val="3"/>
-      </w:pPr>
-      <w:r>
-        <w:rPr>
-          <w:rFonts w:hint="eastAsia"/>
-        </w:rPr>
-        <w:t xml:space="preserve">演習14-1:</w:t>
-      </w:r>
-      <w:r>
-        <w:t xml:space="preserve"> </w:t>
-      </w:r>
-      <w:r>
-        <w:rPr>
-          <w:rFonts w:hint="eastAsia"/>
-        </w:rPr>
-        <w:t xml:space="preserve">bool型の活用</w:t>
-      </w:r>
-    </w:p>
-    <w:p>
-      <w:pPr>
         <w:pStyle w:val="FirstParagraph"/>
       </w:pPr>
-      <w:hyperlink r:id="rId39">
+      <w:hyperlink r:id="rId30">
         <w:r>
           <w:rPr>
             <w:rStyle w:val="ad"/>
@@ -2453,8 +1489,8 @@
         <w:t xml:space="preserve">を参照</w:t>
       </w:r>
     </w:p>
-    <w:bookmarkEnd w:id="40"/>
-    <w:bookmarkStart w:id="41" w:name="演習14-2-ビット操作と2進数リテラル"/>
+    <w:bookmarkEnd w:id="31"/>
+    <w:bookmarkStart w:id="32" w:name="演習14-2-ビット操作と2進数リテラル"/>
     <w:p>
       <w:pPr>
         <w:pStyle w:val="3"/>
@@ -2479,7 +1515,7 @@
       <w:pPr>
         <w:pStyle w:val="FirstParagraph"/>
       </w:pPr>
-      <w:hyperlink r:id="rId39">
+      <w:hyperlink r:id="rId30">
         <w:r>
           <w:rPr>
             <w:rStyle w:val="ad"/>
@@ -2494,8 +1530,8 @@
         <w:t xml:space="preserve">を参照</w:t>
       </w:r>
     </w:p>
-    <w:bookmarkEnd w:id="41"/>
-    <w:bookmarkStart w:id="42" w:name="演習14-3-typeof演算子の応用"/>
+    <w:bookmarkEnd w:id="32"/>
+    <w:bookmarkStart w:id="33" w:name="演習14-3-typeof演算子の応用"/>
     <w:p>
       <w:pPr>
         <w:pStyle w:val="3"/>
@@ -2520,7 +1556,7 @@
       <w:pPr>
         <w:pStyle w:val="FirstParagraph"/>
       </w:pPr>
-      <w:hyperlink r:id="rId39">
+      <w:hyperlink r:id="rId30">
         <w:r>
           <w:rPr>
             <w:rStyle w:val="ad"/>
@@ -2535,16 +1571,13 @@
         <w:t xml:space="preserve">を参照</w:t>
       </w:r>
     </w:p>
-    <w:bookmarkEnd w:id="42"/>
-    <w:bookmarkEnd w:id="43"/>
-    <w:bookmarkStart w:id="45" w:name="コンパイル方法"/>
+    <w:bookmarkEnd w:id="33"/>
+    <w:bookmarkEnd w:id="34"/>
+    <w:bookmarkStart w:id="36" w:name="コンパイル方法"/>
     <w:p>
       <w:pPr>
         <w:pStyle w:val="20"/>
       </w:pPr>
-      <w:r>
-        <w:t xml:space="preserve">🚀 </w:t>
-      </w:r>
       <w:r>
         <w:rPr>
           <w:rFonts w:hint="eastAsia"/>
@@ -2730,7 +1763,7 @@
         <w:t xml:space="preserve"># すべて実行</w:t>
       </w:r>
     </w:p>
-    <w:bookmarkStart w:id="44" w:name="コンパイラサポート状況"/>
+    <w:bookmarkStart w:id="35" w:name="コンパイラサポート状況"/>
     <w:p>
       <w:pPr>
         <w:pStyle w:val="3"/>
@@ -2852,16 +1885,13 @@
         <w:t xml:space="preserve">未対応（2024年現在）</w:t>
       </w:r>
     </w:p>
-    <w:bookmarkEnd w:id="44"/>
-    <w:bookmarkEnd w:id="45"/>
-    <w:bookmarkStart w:id="46" w:name="注意事項"/>
+    <w:bookmarkEnd w:id="35"/>
+    <w:bookmarkEnd w:id="36"/>
+    <w:bookmarkStart w:id="37" w:name="注意事項"/>
     <w:p>
       <w:pPr>
         <w:pStyle w:val="20"/>
       </w:pPr>
-      <w:r>
-        <w:t xml:space="preserve">⚠️ </w:t>
-      </w:r>
       <w:r>
         <w:rPr>
           <w:rFonts w:hint="eastAsia"/>
@@ -2947,15 +1977,12 @@
         <w:t xml:space="preserve">C90/C99の基礎を理解してから学習することを推奨</w:t>
       </w:r>
     </w:p>
-    <w:bookmarkEnd w:id="46"/>
-    <w:bookmarkStart w:id="49" w:name="参考資料"/>
+    <w:bookmarkEnd w:id="37"/>
+    <w:bookmarkStart w:id="40" w:name="参考資料"/>
     <w:p>
       <w:pPr>
         <w:pStyle w:val="20"/>
       </w:pPr>
-      <w:r>
-        <w:t xml:space="preserve">📖 </w:t>
-      </w:r>
       <w:r>
         <w:rPr>
           <w:rFonts w:hint="eastAsia"/>
@@ -2971,7 +1998,7 @@
           <w:numId w:val="1006"/>
         </w:numPr>
       </w:pPr>
-      <w:hyperlink r:id="rId47">
+      <w:hyperlink r:id="rId38">
         <w:r>
           <w:rPr>
             <w:rStyle w:val="ad"/>
@@ -2989,7 +2016,7 @@
           <w:numId w:val="1006"/>
         </w:numPr>
       </w:pPr>
-      <w:hyperlink r:id="rId48">
+      <w:hyperlink r:id="rId39">
         <w:r>
           <w:rPr>
             <w:rStyle w:val="ad"/>
@@ -3014,8 +2041,8 @@
         <w:t xml:space="preserve">コンパイラのドキュメント（GCC、Clang）</w:t>
       </w:r>
     </w:p>
-    <w:bookmarkEnd w:id="49"/>
-    <w:bookmarkStart w:id="53" w:name="c90c99c11からの移行"/>
+    <w:bookmarkEnd w:id="40"/>
+    <w:bookmarkStart w:id="44" w:name="c90c99c11からの移行"/>
     <w:p>
       <w:pPr>
         <w:pStyle w:val="20"/>
@@ -3030,7 +2057,7 @@
         <w:t xml:space="preserve">C90/C99/C11からの移行</w:t>
       </w:r>
     </w:p>
-    <w:bookmarkStart w:id="50" w:name="bool型"/>
+    <w:bookmarkStart w:id="41" w:name="bool型"/>
     <w:p>
       <w:pPr>
         <w:pStyle w:val="3"/>
@@ -3245,8 +2272,8 @@
         <w:t xml:space="preserve">/* ヘッダー不要 */</w:t>
       </w:r>
     </w:p>
-    <w:bookmarkEnd w:id="50"/>
-    <w:bookmarkStart w:id="51" w:name="nullポインタ"/>
+    <w:bookmarkEnd w:id="41"/>
+    <w:bookmarkStart w:id="42" w:name="nullポインタ"/>
     <w:p>
       <w:pPr>
         <w:pStyle w:val="3"/>
@@ -3374,8 +2401,8 @@
         <w:t xml:space="preserve">;</w:t>
       </w:r>
     </w:p>
-    <w:bookmarkEnd w:id="51"/>
-    <w:bookmarkStart w:id="52" w:name="型の取得"/>
+    <w:bookmarkEnd w:id="42"/>
+    <w:bookmarkStart w:id="43" w:name="型の取得"/>
     <w:p>
       <w:pPr>
         <w:pStyle w:val="3"/>
@@ -3700,10 +2727,10 @@
         <w:t xml:space="preserve">この章はオプション的な内容です。実務では、使用するコンパイラのC23サポート状況を確認してから活用してください。</w:t>
       </w:r>
     </w:p>
-    <w:bookmarkEnd w:id="52"/>
-    <w:bookmarkEnd w:id="53"/>
-    <w:bookmarkEnd w:id="54"/>
-    <w:bookmarkStart w:id="59" w:name="サンプルコード-1"/>
+    <w:bookmarkEnd w:id="43"/>
+    <w:bookmarkEnd w:id="44"/>
+    <w:bookmarkEnd w:id="45"/>
+    <w:bookmarkStart w:id="50" w:name="サンプルコード"/>
     <w:p>
       <w:pPr>
         <w:pStyle w:val="12"/>
@@ -3712,7 +2739,7 @@
         <w:t xml:space="preserve">サンプルコード</w:t>
       </w:r>
     </w:p>
-    <w:bookmarkStart w:id="55" w:name="bool_basics.c"/>
+    <w:bookmarkStart w:id="46" w:name="bool_basics.c"/>
     <w:p>
       <w:pPr>
         <w:pStyle w:val="20"/>
@@ -4686,8 +3713,8 @@
         <w:t xml:space="preserve">*/```</w:t>
       </w:r>
     </w:p>
-    <w:bookmarkEnd w:id="55"/>
-    <w:bookmarkStart w:id="56" w:name="nullptr_demo.c"/>
+    <w:bookmarkEnd w:id="46"/>
+    <w:bookmarkStart w:id="47" w:name="nullptr_demo.c"/>
     <w:p>
       <w:pPr>
         <w:pStyle w:val="20"/>
@@ -6698,8 +5725,8 @@
         <w:t xml:space="preserve">*/```</w:t>
       </w:r>
     </w:p>
-    <w:bookmarkEnd w:id="56"/>
-    <w:bookmarkStart w:id="57" w:name="numeric_literals.c"/>
+    <w:bookmarkEnd w:id="47"/>
+    <w:bookmarkStart w:id="48" w:name="numeric_literals.c"/>
     <w:p>
       <w:pPr>
         <w:pStyle w:val="20"/>
@@ -8126,8 +7153,8 @@
         <w:t xml:space="preserve">*/```</w:t>
       </w:r>
     </w:p>
-    <w:bookmarkEnd w:id="57"/>
-    <w:bookmarkStart w:id="58" w:name="typeof_demo.c"/>
+    <w:bookmarkEnd w:id="48"/>
+    <w:bookmarkStart w:id="49" w:name="typeof_demo.c"/>
     <w:p>
       <w:pPr>
         <w:pStyle w:val="20"/>
@@ -9669,8 +8696,8 @@
         <w:t xml:space="preserve">*/```</w:t>
       </w:r>
     </w:p>
-    <w:bookmarkEnd w:id="58"/>
-    <w:bookmarkEnd w:id="59"/>
+    <w:bookmarkEnd w:id="49"/>
+    <w:bookmarkEnd w:id="50"/>
     <w:sectPr>
       <w:footerReference r:id="rId10" w:type="even"/>
       <w:footerReference r:id="rId11" w:type="default"/>
@@ -9688,7 +8715,7 @@
 </file>
 
 <file path=word/footer1.xml><?xml version="1.0" encoding="utf-8"?>
-<w:ftr xmlns:wpc="http://schemas.microsoft.com/office/word/2010/wordprocessingCanvas" xmlns:cx="http://schemas.microsoft.com/office/drawing/2014/chartex" xmlns:cx1="http://schemas.microsoft.com/office/drawing/2015/9/8/chartex" xmlns:cx2="http://schemas.microsoft.com/office/drawing/2015/10/21/chartex" xmlns:cx3="http://schemas.microsoft.com/office/drawing/2016/5/9/chartex" xmlns:cx4="http://schemas.microsoft.com/office/drawing/2016/5/10/chartex" xmlns:cx5="http://schemas.microsoft.com/office/drawing/2016/5/11/chartex" xmlns:cx6="http://schemas.microsoft.com/office/drawing/2016/5/12/chartex" xmlns:cx7="http://schemas.microsoft.com/office/drawing/2016/5/13/chartex" xmlns:cx8="http://schemas.microsoft.com/office/drawing/2016/5/14/chartex" xmlns:mc="http://schemas.openxmlformats.org/markup-compatibility/2006" xmlns:aink="http://schemas.microsoft.com/office/drawing/2016/ink" xmlns:am3d="http://schemas.microsoft.com/office/drawing/2017/model3d" xmlns:o="urn:schemas-microsoft-com:office:office" xmlns:oel="http://schemas.microsoft.com/office/2019/extlst" xmlns:r="http://schemas.openxmlformats.org/officeDocument/2006/relationships" xmlns:m="http://schemas.openxmlformats.org/officeDocument/2006/math" xmlns:v="urn:schemas-microsoft-com:vml" xmlns:wp14="http://schemas.microsoft.com/office/word/2010/wordprocessingDrawing" xmlns:wp="http://schemas.openxmlformats.org/drawingml/2006/wordprocessingDrawing" xmlns:w10="urn:schemas-microsoft-com:office:word" xmlns:w="http://schemas.openxmlformats.org/wordprocessingml/2006/main" xmlns:w14="http://schemas.microsoft.com/office/word/2010/wordml" xmlns:w15="http://schemas.microsoft.com/office/word/2012/wordml" xmlns:w16cex="http://schemas.microsoft.com/office/word/2018/wordml/cex" xmlns:w16cid="http://schemas.microsoft.com/office/word/2016/wordml/cid" xmlns:w16="http://schemas.microsoft.com/office/word/2018/wordml" xmlns:w16du="http://schemas.microsoft.com/office/word/2023/wordml/word16du" xmlns:w16sdtdh="http://schemas.microsoft.com/office/word/2020/wordml/sdtdatahash" xmlns:w16se="http://schemas.microsoft.com/office/word/2015/wordml/symex" xmlns:wpg="http://schemas.microsoft.com/office/word/2010/wordprocessingGroup" xmlns:wpi="http://schemas.microsoft.com/office/word/2010/wordprocessingInk" xmlns:wne="http://schemas.microsoft.com/office/word/2006/wordml" xmlns:wps="http://schemas.microsoft.com/office/word/2010/wordprocessingShape" mc:Ignorable="w14 w15 w16se w16cid w16 w16cex w16sdtdh w16du wp14">
+<w:ftr xmlns:wpc="http://schemas.microsoft.com/office/word/2010/wordprocessingCanvas" xmlns:cx="http://schemas.microsoft.com/office/drawing/2014/chartex" xmlns:cx1="http://schemas.microsoft.com/office/drawing/2015/9/8/chartex" xmlns:cx2="http://schemas.microsoft.com/office/drawing/2015/10/21/chartex" xmlns:cx3="http://schemas.microsoft.com/office/drawing/2016/5/9/chartex" xmlns:cx4="http://schemas.microsoft.com/office/drawing/2016/5/10/chartex" xmlns:cx5="http://schemas.microsoft.com/office/drawing/2016/5/11/chartex" xmlns:cx6="http://schemas.microsoft.com/office/drawing/2016/5/12/chartex" xmlns:cx7="http://schemas.microsoft.com/office/drawing/2016/5/13/chartex" xmlns:cx8="http://schemas.microsoft.com/office/drawing/2016/5/14/chartex" xmlns:mc="http://schemas.openxmlformats.org/markup-compatibility/2006" xmlns:aink="http://schemas.microsoft.com/office/drawing/2016/ink" xmlns:am3d="http://schemas.microsoft.com/office/drawing/2017/model3d" xmlns:o="urn:schemas-microsoft-com:office:office" xmlns:oel="http://schemas.microsoft.com/office/2019/extlst" xmlns:r="http://schemas.openxmlformats.org/officeDocument/2006/relationships" xmlns:m="http://schemas.openxmlformats.org/officeDocument/2006/math" xmlns:v="urn:schemas-microsoft-com:vml" xmlns:wp14="http://schemas.microsoft.com/office/word/2010/wordprocessingDrawing" xmlns:wp="http://schemas.openxmlformats.org/drawingml/2006/wordprocessingDrawing" xmlns:w10="urn:schemas-microsoft-com:office:word" xmlns:w="http://schemas.openxmlformats.org/wordprocessingml/2006/main" xmlns:w14="http://schemas.microsoft.com/office/word/2010/wordml" xmlns:w15="http://schemas.microsoft.com/office/word/2012/wordml" xmlns:w16cex="http://schemas.microsoft.com/office/word/2018/wordml/cex" xmlns:w16cid="http://schemas.microsoft.com/office/word/2016/wordml/cid" xmlns:w16="http://schemas.microsoft.com/office/word/2018/wordml" xmlns:w16du="http://schemas.microsoft.com/office/word/2023/wordml/word16du" xmlns:w16sdtdh="http://schemas.microsoft.com/office/word/2020/wordml/sdtdatahash" xmlns:w16sdtfl="http://schemas.microsoft.com/office/word/2024/wordml/sdtformatlock" xmlns:w16se="http://schemas.microsoft.com/office/word/2015/wordml/symex" xmlns:wpg="http://schemas.microsoft.com/office/word/2010/wordprocessingGroup" xmlns:wpi="http://schemas.microsoft.com/office/word/2010/wordprocessingInk" xmlns:wne="http://schemas.microsoft.com/office/word/2006/wordml" xmlns:wps="http://schemas.microsoft.com/office/word/2010/wordprocessingShape" mc:Ignorable="w14 w15 w16se w16cid w16 w16cex w16sdtdh w16sdtfl w16du wp14">
   <w:p>
     <w:pPr>
       <w:pStyle w:val="af1"/>
@@ -9718,7 +8745,7 @@
 </file>
 
 <file path=word/footer2.xml><?xml version="1.0" encoding="utf-8"?>
-<w:ftr xmlns:wpc="http://schemas.microsoft.com/office/word/2010/wordprocessingCanvas" xmlns:cx="http://schemas.microsoft.com/office/drawing/2014/chartex" xmlns:cx1="http://schemas.microsoft.com/office/drawing/2015/9/8/chartex" xmlns:cx2="http://schemas.microsoft.com/office/drawing/2015/10/21/chartex" xmlns:cx3="http://schemas.microsoft.com/office/drawing/2016/5/9/chartex" xmlns:cx4="http://schemas.microsoft.com/office/drawing/2016/5/10/chartex" xmlns:cx5="http://schemas.microsoft.com/office/drawing/2016/5/11/chartex" xmlns:cx6="http://schemas.microsoft.com/office/drawing/2016/5/12/chartex" xmlns:cx7="http://schemas.microsoft.com/office/drawing/2016/5/13/chartex" xmlns:cx8="http://schemas.microsoft.com/office/drawing/2016/5/14/chartex" xmlns:mc="http://schemas.openxmlformats.org/markup-compatibility/2006" xmlns:aink="http://schemas.microsoft.com/office/drawing/2016/ink" xmlns:am3d="http://schemas.microsoft.com/office/drawing/2017/model3d" xmlns:o="urn:schemas-microsoft-com:office:office" xmlns:oel="http://schemas.microsoft.com/office/2019/extlst" xmlns:r="http://schemas.openxmlformats.org/officeDocument/2006/relationships" xmlns:m="http://schemas.openxmlformats.org/officeDocument/2006/math" xmlns:v="urn:schemas-microsoft-com:vml" xmlns:wp14="http://schemas.microsoft.com/office/word/2010/wordprocessingDrawing" xmlns:wp="http://schemas.openxmlformats.org/drawingml/2006/wordprocessingDrawing" xmlns:w10="urn:schemas-microsoft-com:office:word" xmlns:w="http://schemas.openxmlformats.org/wordprocessingml/2006/main" xmlns:w14="http://schemas.microsoft.com/office/word/2010/wordml" xmlns:w15="http://schemas.microsoft.com/office/word/2012/wordml" xmlns:w16cex="http://schemas.microsoft.com/office/word/2018/wordml/cex" xmlns:w16cid="http://schemas.microsoft.com/office/word/2016/wordml/cid" xmlns:w16="http://schemas.microsoft.com/office/word/2018/wordml" xmlns:w16du="http://schemas.microsoft.com/office/word/2023/wordml/word16du" xmlns:w16sdtdh="http://schemas.microsoft.com/office/word/2020/wordml/sdtdatahash" xmlns:w16se="http://schemas.microsoft.com/office/word/2015/wordml/symex" xmlns:wpg="http://schemas.microsoft.com/office/word/2010/wordprocessingGroup" xmlns:wpi="http://schemas.microsoft.com/office/word/2010/wordprocessingInk" xmlns:wne="http://schemas.microsoft.com/office/word/2006/wordml" xmlns:wps="http://schemas.microsoft.com/office/word/2010/wordprocessingShape" mc:Ignorable="w14 w15 w16se w16cid w16 w16cex w16sdtdh w16du wp14">
+<w:ftr xmlns:wpc="http://schemas.microsoft.com/office/word/2010/wordprocessingCanvas" xmlns:cx="http://schemas.microsoft.com/office/drawing/2014/chartex" xmlns:cx1="http://schemas.microsoft.com/office/drawing/2015/9/8/chartex" xmlns:cx2="http://schemas.microsoft.com/office/drawing/2015/10/21/chartex" xmlns:cx3="http://schemas.microsoft.com/office/drawing/2016/5/9/chartex" xmlns:cx4="http://schemas.microsoft.com/office/drawing/2016/5/10/chartex" xmlns:cx5="http://schemas.microsoft.com/office/drawing/2016/5/11/chartex" xmlns:cx6="http://schemas.microsoft.com/office/drawing/2016/5/12/chartex" xmlns:cx7="http://schemas.microsoft.com/office/drawing/2016/5/13/chartex" xmlns:cx8="http://schemas.microsoft.com/office/drawing/2016/5/14/chartex" xmlns:mc="http://schemas.openxmlformats.org/markup-compatibility/2006" xmlns:aink="http://schemas.microsoft.com/office/drawing/2016/ink" xmlns:am3d="http://schemas.microsoft.com/office/drawing/2017/model3d" xmlns:o="urn:schemas-microsoft-com:office:office" xmlns:oel="http://schemas.microsoft.com/office/2019/extlst" xmlns:r="http://schemas.openxmlformats.org/officeDocument/2006/relationships" xmlns:m="http://schemas.openxmlformats.org/officeDocument/2006/math" xmlns:v="urn:schemas-microsoft-com:vml" xmlns:wp14="http://schemas.microsoft.com/office/word/2010/wordprocessingDrawing" xmlns:wp="http://schemas.openxmlformats.org/drawingml/2006/wordprocessingDrawing" xmlns:w10="urn:schemas-microsoft-com:office:word" xmlns:w="http://schemas.openxmlformats.org/wordprocessingml/2006/main" xmlns:w14="http://schemas.microsoft.com/office/word/2010/wordml" xmlns:w15="http://schemas.microsoft.com/office/word/2012/wordml" xmlns:w16cex="http://schemas.microsoft.com/office/word/2018/wordml/cex" xmlns:w16cid="http://schemas.microsoft.com/office/word/2016/wordml/cid" xmlns:w16="http://schemas.microsoft.com/office/word/2018/wordml" xmlns:w16du="http://schemas.microsoft.com/office/word/2023/wordml/word16du" xmlns:w16sdtdh="http://schemas.microsoft.com/office/word/2020/wordml/sdtdatahash" xmlns:w16sdtfl="http://schemas.microsoft.com/office/word/2024/wordml/sdtformatlock" xmlns:w16se="http://schemas.microsoft.com/office/word/2015/wordml/symex" xmlns:wpg="http://schemas.microsoft.com/office/word/2010/wordprocessingGroup" xmlns:wpi="http://schemas.microsoft.com/office/word/2010/wordprocessingInk" xmlns:wne="http://schemas.microsoft.com/office/word/2006/wordml" xmlns:wps="http://schemas.microsoft.com/office/word/2010/wordprocessingShape" mc:Ignorable="w14 w15 w16se w16cid w16 w16cex w16sdtdh w16sdtfl w16du wp14">
   <w:p>
     <w:pPr>
       <w:pStyle w:val="af1"/>
@@ -9766,7 +8793,7 @@
 </file>
 
 <file path=word/numbering.xml><?xml version="1.0" encoding="utf-8"?>
-<w:numbering xmlns:aink="http://schemas.microsoft.com/office/drawing/2016/ink" xmlns:am3d="http://schemas.microsoft.com/office/drawing/2017/model3d" xmlns:cx="http://schemas.microsoft.com/office/drawing/2014/chartex" xmlns:cx1="http://schemas.microsoft.com/office/drawing/2015/9/8/chartex" xmlns:cx2="http://schemas.microsoft.com/office/drawing/2015/10/21/chartex" xmlns:cx3="http://schemas.microsoft.com/office/drawing/2016/5/9/chartex" xmlns:cx4="http://schemas.microsoft.com/office/drawing/2016/5/10/chartex" xmlns:cx5="http://schemas.microsoft.com/office/drawing/2016/5/11/chartex" xmlns:cx6="http://schemas.microsoft.com/office/drawing/2016/5/12/chartex" xmlns:cx7="http://schemas.microsoft.com/office/drawing/2016/5/13/chartex" xmlns:cx8="http://schemas.microsoft.com/office/drawing/2016/5/14/chartex" xmlns:m="http://schemas.openxmlformats.org/officeDocument/2006/math" xmlns:mc="http://schemas.openxmlformats.org/markup-compatibility/2006" xmlns:o="urn:schemas-microsoft-com:office:office" xmlns:oel="http://schemas.microsoft.com/office/2019/extlst" xmlns:r="http://schemas.openxmlformats.org/officeDocument/2006/relationships" xmlns:v="urn:schemas-microsoft-com:vml" xmlns:w="http://schemas.openxmlformats.org/wordprocessingml/2006/main" xmlns:w10="urn:schemas-microsoft-com:office:word" xmlns:w14="http://schemas.microsoft.com/office/word/2010/wordml" xmlns:w15="http://schemas.microsoft.com/office/word/2012/wordml" xmlns:w16="http://schemas.microsoft.com/office/word/2018/wordml" xmlns:w16cex="http://schemas.microsoft.com/office/word/2018/wordml/cex" xmlns:w16cid="http://schemas.microsoft.com/office/word/2016/wordml/cid" xmlns:w16du="http://schemas.microsoft.com/office/word/2023/wordml/word16du" xmlns:w16sdtdh="http://schemas.microsoft.com/office/word/2020/wordml/sdtdatahash" xmlns:w16se="http://schemas.microsoft.com/office/word/2015/wordml/symex" xmlns:wne="http://schemas.microsoft.com/office/word/2006/wordml" xmlns:wp="http://schemas.openxmlformats.org/drawingml/2006/wordprocessingDrawing" xmlns:wp14="http://schemas.microsoft.com/office/word/2010/wordprocessingDrawing" xmlns:wpc="http://schemas.microsoft.com/office/word/2010/wordprocessingCanvas" xmlns:wpg="http://schemas.microsoft.com/office/word/2010/wordprocessingGroup" xmlns:wpi="http://schemas.microsoft.com/office/word/2010/wordprocessingInk" xmlns:wps="http://schemas.microsoft.com/office/word/2010/wordprocessingShape" mc:Ignorable="w14 w15 w16se w16cid w16 w16cex w16sdtdh w16du wp14">
+<w:numbering xmlns:aink="http://schemas.microsoft.com/office/drawing/2016/ink" xmlns:am3d="http://schemas.microsoft.com/office/drawing/2017/model3d" xmlns:cx="http://schemas.microsoft.com/office/drawing/2014/chartex" xmlns:cx1="http://schemas.microsoft.com/office/drawing/2015/9/8/chartex" xmlns:cx2="http://schemas.microsoft.com/office/drawing/2015/10/21/chartex" xmlns:cx3="http://schemas.microsoft.com/office/drawing/2016/5/9/chartex" xmlns:cx4="http://schemas.microsoft.com/office/drawing/2016/5/10/chartex" xmlns:cx5="http://schemas.microsoft.com/office/drawing/2016/5/11/chartex" xmlns:cx6="http://schemas.microsoft.com/office/drawing/2016/5/12/chartex" xmlns:cx7="http://schemas.microsoft.com/office/drawing/2016/5/13/chartex" xmlns:cx8="http://schemas.microsoft.com/office/drawing/2016/5/14/chartex" xmlns:m="http://schemas.openxmlformats.org/officeDocument/2006/math" xmlns:mc="http://schemas.openxmlformats.org/markup-compatibility/2006" xmlns:o="urn:schemas-microsoft-com:office:office" xmlns:oel="http://schemas.microsoft.com/office/2019/extlst" xmlns:r="http://schemas.openxmlformats.org/officeDocument/2006/relationships" xmlns:v="urn:schemas-microsoft-com:vml" xmlns:w="http://schemas.openxmlformats.org/wordprocessingml/2006/main" xmlns:w10="urn:schemas-microsoft-com:office:word" xmlns:w14="http://schemas.microsoft.com/office/word/2010/wordml" xmlns:w15="http://schemas.microsoft.com/office/word/2012/wordml" xmlns:w16="http://schemas.microsoft.com/office/word/2018/wordml" xmlns:w16cex="http://schemas.microsoft.com/office/word/2018/wordml/cex" xmlns:w16cid="http://schemas.microsoft.com/office/word/2016/wordml/cid" xmlns:w16du="http://schemas.microsoft.com/office/word/2023/wordml/word16du" xmlns:w16sdtdh="http://schemas.microsoft.com/office/word/2020/wordml/sdtdatahash" xmlns:w16sdtfl="http://schemas.microsoft.com/office/word/2024/wordml/sdtformatlock" xmlns:w16se="http://schemas.microsoft.com/office/word/2015/wordml/symex" xmlns:wne="http://schemas.microsoft.com/office/word/2006/wordml" xmlns:wp="http://schemas.openxmlformats.org/drawingml/2006/wordprocessingDrawing" xmlns:wp14="http://schemas.microsoft.com/office/word/2010/wordprocessingDrawing" xmlns:wpc="http://schemas.microsoft.com/office/word/2010/wordprocessingCanvas" xmlns:wpg="http://schemas.microsoft.com/office/word/2010/wordprocessingGroup" xmlns:wpi="http://schemas.microsoft.com/office/word/2010/wordprocessingInk" xmlns:wps="http://schemas.microsoft.com/office/word/2010/wordprocessingShape" mc:Ignorable="w14 w15 w16se w16cid w16 w16cex w16sdtdh w16sdtfl w16du wp14">
   <w:abstractNum w15:restartNumberingAfterBreak="0" w:abstractNumId="0">
     <w:nsid w:val="0000A991"/>
     <w:multiLevelType w:val="multilevel"/>
@@ -9987,8 +9014,8 @@
   <w:abstractNum w15:restartNumberingAfterBreak="0" w:abstractNumId="2">
     <w:nsid w:val="0BD92726"/>
     <w:multiLevelType w:val="hybridMultilevel"/>
-    <w:tmpl w:val="8B409C76"/>
-    <w:lvl w:ilvl="0" w:tplc="041E5790">
+    <w:tmpl w:val="CAE2FFB8"/>
+    <w:lvl w:ilvl="0" w:tplc="E33C114C">
       <w:start w:val="1"/>
       <w:numFmt w:val="bullet"/>
       <w:pStyle w:val="3"/>
@@ -9999,7 +9026,7 @@
       </w:pPr>
       <w:rPr>
         <w:rFonts w:ascii="Webdings" w:hAnsi="Webdings" w:hint="default"/>
-        <w:color w:themeColor="accent5" w:themeTint="99" w:val="92CDDC"/>
+        <w:color w:themeColor="accent3" w:themeTint="99" w:val="C2D69B"/>
         <w:sz w:val="48"/>
       </w:rPr>
     </w:lvl>
@@ -11899,7 +10926,7 @@
 </file>
 
 <file path=word/styles.xml><?xml version="1.0" encoding="utf-8"?>
-<w:styles xmlns:mc="http://schemas.openxmlformats.org/markup-compatibility/2006" xmlns:r="http://schemas.openxmlformats.org/officeDocument/2006/relationships" xmlns:w="http://schemas.openxmlformats.org/wordprocessingml/2006/main" xmlns:w14="http://schemas.microsoft.com/office/word/2010/wordml" xmlns:w15="http://schemas.microsoft.com/office/word/2012/wordml" xmlns:w16="http://schemas.microsoft.com/office/word/2018/wordml" xmlns:w16cex="http://schemas.microsoft.com/office/word/2018/wordml/cex" xmlns:w16cid="http://schemas.microsoft.com/office/word/2016/wordml/cid" xmlns:w16du="http://schemas.microsoft.com/office/word/2023/wordml/word16du" xmlns:w16sdtdh="http://schemas.microsoft.com/office/word/2020/wordml/sdtdatahash" xmlns:w16se="http://schemas.microsoft.com/office/word/2015/wordml/symex" mc:Ignorable="w14 w15 w16se w16cid w16 w16cex w16sdtdh w16du">
+<w:styles xmlns:mc="http://schemas.openxmlformats.org/markup-compatibility/2006" xmlns:r="http://schemas.openxmlformats.org/officeDocument/2006/relationships" xmlns:w="http://schemas.openxmlformats.org/wordprocessingml/2006/main" xmlns:w14="http://schemas.microsoft.com/office/word/2010/wordml" xmlns:w15="http://schemas.microsoft.com/office/word/2012/wordml" xmlns:w16="http://schemas.microsoft.com/office/word/2018/wordml" xmlns:w16cex="http://schemas.microsoft.com/office/word/2018/wordml/cex" xmlns:w16cid="http://schemas.microsoft.com/office/word/2016/wordml/cid" xmlns:w16du="http://schemas.microsoft.com/office/word/2023/wordml/word16du" xmlns:w16sdtdh="http://schemas.microsoft.com/office/word/2020/wordml/sdtdatahash" xmlns:w16sdtfl="http://schemas.microsoft.com/office/word/2024/wordml/sdtformatlock" xmlns:w16se="http://schemas.microsoft.com/office/word/2015/wordml/symex" mc:Ignorable="w14 w15 w16se w16cid w16 w16cex w16sdtdh w16sdtfl w16du">
   <w:docDefaults>
     <w:rPrDefault>
       <w:rPr>
@@ -12175,12 +11202,12 @@
     <w:link w:val="13"/>
     <w:uiPriority w:val="9"/>
     <w:qFormat/>
-    <w:rsid w:val="00DC5C80"/>
+    <w:rsid w:val="005A47CD"/>
     <w:pPr>
       <w:keepNext/>
       <w:keepLines/>
       <w:pBdr>
-        <w:left w:color="4F81BD" w:space="0" w:sz="48" w:themeColor="accent1" w:val="single"/>
+        <w:left w:color="C2D69B" w:space="0" w:sz="48" w:themeColor="accent3" w:themeTint="99" w:val="single"/>
         <w:bottom w:color="4F81BD" w:space="0" w:sz="4" w:themeColor="accent1" w:val="dashSmallGap"/>
       </w:pBdr>
       <w:shd w:color="auto" w:fill="F2F2F2" w:themeFill="background1" w:themeFillShade="F2" w:val="clear"/>
@@ -12205,13 +11232,13 @@
     <w:uiPriority w:val="9"/>
     <w:unhideWhenUsed/>
     <w:qFormat/>
-    <w:rsid w:val="00C03964"/>
+    <w:rsid w:val="005A47CD"/>
     <w:pPr>
       <w:keepNext/>
       <w:keepLines/>
       <w:pBdr>
         <w:top w:color="595959" w:space="1" w:sz="6" w:themeColor="text1" w:themeTint="A6" w:val="single"/>
-        <w:left w:color="4F81BD" w:space="4" w:sz="48" w:themeColor="accent1" w:val="single"/>
+        <w:left w:color="C2D69B" w:space="4" w:sz="24" w:themeColor="accent3" w:themeTint="99" w:val="single"/>
         <w:bottom w:color="595959" w:space="1" w:sz="6" w:themeColor="text1" w:themeTint="A6" w:val="single"/>
         <w:right w:color="595959" w:space="4" w:sz="6" w:themeColor="text1" w:themeTint="A6" w:val="single"/>
       </w:pBdr>
@@ -12593,17 +11620,24 @@
       <w:i/>
     </w:rPr>
   </w:style>
-  <w:style w:customStyle="1" w:styleId="TableCaption" w:type="paragraph">
-    <w:name w:val="Table Caption"/>
-    <w:basedOn w:val="aa"/>
-    <w:rsid w:val="00985EFA"/>
+  <w:style w:customStyle="1" w:styleId="14" w:type="table">
+    <w:name w:val="スタイル1"/>
+    <w:basedOn w:val="a2"/>
+    <w:uiPriority w:val="99"/>
+    <w:rsid w:val="007A75DF"/>
     <w:pPr>
-      <w:keepNext/>
+      <w:spacing w:after="0"/>
     </w:pPr>
-    <w:rPr>
-      <w:rFonts w:eastAsia="源ノ角ゴシック Code JP M"/>
-      <w:i w:val="0"/>
-    </w:rPr>
+    <w:tblPr>
+      <w:tblBorders>
+        <w:top w:color="auto" w:space="0" w:sz="4" w:val="single"/>
+        <w:left w:color="auto" w:space="0" w:sz="4" w:val="single"/>
+        <w:bottom w:color="auto" w:space="0" w:sz="4" w:val="single"/>
+        <w:right w:color="auto" w:space="0" w:sz="4" w:val="single"/>
+        <w:insideH w:color="auto" w:space="0" w:sz="4" w:val="single"/>
+        <w:insideV w:color="auto" w:space="0" w:sz="4" w:val="single"/>
+      </w:tblBorders>
+    </w:tblPr>
   </w:style>
   <w:style w:customStyle="1" w:styleId="ImageCaption" w:type="paragraph">
     <w:name w:val="Image Caption"/>
@@ -12634,7 +11668,7 @@
     <w:name w:val="Verbatim Char"/>
     <w:basedOn w:val="ab"/>
     <w:link w:val="SourceCode"/>
-    <w:rsid w:val="00CD0592"/>
+    <w:rsid w:val="005A47CD"/>
     <w:rPr>
       <w:rFonts w:ascii="Consolas" w:eastAsia="源ノ角ゴシック Code JP N" w:hAnsi="Consolas"/>
       <w:sz w:val="20"/>
@@ -12724,7 +11758,7 @@
     <w:name w:val="Source Code"/>
     <w:basedOn w:val="a"/>
     <w:link w:val="VerbatimChar"/>
-    <w:rsid w:val="00CD0592"/>
+    <w:rsid w:val="005A47CD"/>
     <w:pPr>
       <w:pBdr>
         <w:top w:color="F2F2F2" w:space="1" w:sz="48" w:themeColor="background1" w:themeShade="F2" w:val="single"/>
@@ -12734,7 +11768,7 @@
       </w:pBdr>
       <w:shd w:color="auto" w:fill="F2F2F2" w:themeFill="background1" w:themeFillShade="F2" w:val="clear"/>
       <w:wordWrap w:val="0"/>
-      <w:spacing w:after="360" w:before="100" w:beforeLines="100" w:line="360" w:lineRule="auto"/>
+      <w:spacing w:after="360" w:before="100" w:beforeLines="100"/>
       <w:ind w:left="50" w:leftChars="50"/>
       <w:contextualSpacing/>
     </w:pPr>
@@ -12762,7 +11796,7 @@
     <w:basedOn w:val="a1"/>
     <w:link w:val="12"/>
     <w:uiPriority w:val="9"/>
-    <w:rsid w:val="00DC5C80"/>
+    <w:rsid w:val="005A47CD"/>
     <w:rPr>
       <w:rFonts w:ascii="Source Han Code JP R" w:cstheme="majorBidi" w:eastAsia="Source Han Code JP R" w:hAnsi="Source Han Code JP R"/>
       <w:bCs/>
@@ -13154,7 +12188,7 @@
       </w:tblBorders>
     </w:tblPr>
   </w:style>
-  <w:style w:styleId="14" w:type="table">
+  <w:style w:styleId="15" w:type="table">
     <w:name w:val="Plain Table 1"/>
     <w:basedOn w:val="a2"/>
     <w:rsid w:val="00724396"/>
@@ -13304,6 +12338,155 @@
       <w:sz w:val="20"/>
       <w:szCs w:val="20"/>
     </w:rPr>
+  </w:style>
+  <w:style w:styleId="4-3" w:type="table">
+    <w:name w:val="Grid Table 4 Accent 3"/>
+    <w:basedOn w:val="a2"/>
+    <w:uiPriority w:val="49"/>
+    <w:rsid w:val="005A47CD"/>
+    <w:pPr>
+      <w:spacing w:after="0"/>
+    </w:pPr>
+    <w:tblPr>
+      <w:tblStyleRowBandSize w:val="1"/>
+      <w:tblStyleColBandSize w:val="1"/>
+      <w:tblBorders>
+        <w:top w:color="C2D69B" w:space="0" w:sz="4" w:themeColor="accent3" w:themeTint="99" w:val="single"/>
+        <w:left w:color="C2D69B" w:space="0" w:sz="4" w:themeColor="accent3" w:themeTint="99" w:val="single"/>
+        <w:bottom w:color="C2D69B" w:space="0" w:sz="4" w:themeColor="accent3" w:themeTint="99" w:val="single"/>
+        <w:right w:color="C2D69B" w:space="0" w:sz="4" w:themeColor="accent3" w:themeTint="99" w:val="single"/>
+        <w:insideH w:color="C2D69B" w:space="0" w:sz="4" w:themeColor="accent3" w:themeTint="99" w:val="single"/>
+        <w:insideV w:color="C2D69B" w:space="0" w:sz="4" w:themeColor="accent3" w:themeTint="99" w:val="single"/>
+      </w:tblBorders>
+    </w:tblPr>
+    <w:tblStylePr w:type="firstRow">
+      <w:rPr>
+        <w:b/>
+        <w:bCs/>
+        <w:color w:themeColor="background1" w:val="FFFFFF"/>
+      </w:rPr>
+      <w:tblPr/>
+      <w:tcPr>
+        <w:tcBorders>
+          <w:top w:color="9BBB59" w:space="0" w:sz="4" w:themeColor="accent3" w:val="single"/>
+          <w:left w:color="9BBB59" w:space="0" w:sz="4" w:themeColor="accent3" w:val="single"/>
+          <w:bottom w:color="9BBB59" w:space="0" w:sz="4" w:themeColor="accent3" w:val="single"/>
+          <w:right w:color="9BBB59" w:space="0" w:sz="4" w:themeColor="accent3" w:val="single"/>
+          <w:insideH w:val="nil"/>
+          <w:insideV w:val="nil"/>
+        </w:tcBorders>
+        <w:shd w:color="auto" w:fill="9BBB59" w:themeFill="accent3" w:val="clear"/>
+      </w:tcPr>
+    </w:tblStylePr>
+    <w:tblStylePr w:type="lastRow">
+      <w:rPr>
+        <w:b/>
+        <w:bCs/>
+      </w:rPr>
+      <w:tblPr/>
+      <w:tcPr>
+        <w:tcBorders>
+          <w:top w:color="9BBB59" w:space="0" w:sz="4" w:themeColor="accent3" w:val="double"/>
+        </w:tcBorders>
+      </w:tcPr>
+    </w:tblStylePr>
+    <w:tblStylePr w:type="firstCol">
+      <w:rPr>
+        <w:b/>
+        <w:bCs/>
+      </w:rPr>
+    </w:tblStylePr>
+    <w:tblStylePr w:type="lastCol">
+      <w:rPr>
+        <w:b/>
+        <w:bCs/>
+      </w:rPr>
+    </w:tblStylePr>
+    <w:tblStylePr w:type="band1Vert">
+      <w:tblPr/>
+      <w:tcPr>
+        <w:shd w:color="auto" w:fill="EAF1DD" w:themeFill="accent3" w:themeFillTint="33" w:val="clear"/>
+      </w:tcPr>
+    </w:tblStylePr>
+    <w:tblStylePr w:type="band1Horz">
+      <w:tblPr/>
+      <w:tcPr>
+        <w:shd w:color="auto" w:fill="EAF1DD" w:themeFill="accent3" w:themeFillTint="33" w:val="clear"/>
+      </w:tcPr>
+    </w:tblStylePr>
+  </w:style>
+  <w:style w:customStyle="1" w:styleId="TableParagraph" w:type="table">
+    <w:name w:val="Table Paragraph"/>
+    <w:basedOn w:val="21"/>
+    <w:uiPriority w:val="99"/>
+    <w:rsid w:val="006A270E"/>
+    <w:rPr>
+      <w:rFonts w:eastAsia="Yu Gothic"/>
+    </w:rPr>
+    <w:tblPr/>
+    <w:tblStylePr w:type="firstRow">
+      <w:rPr>
+        <w:b/>
+        <w:bCs/>
+      </w:rPr>
+      <w:tblPr/>
+      <w:tcPr>
+        <w:tcBorders>
+          <w:bottom w:color="7F7F7F" w:space="0" w:sz="4" w:themeColor="text1" w:themeTint="80" w:val="single"/>
+        </w:tcBorders>
+      </w:tcPr>
+    </w:tblStylePr>
+    <w:tblStylePr w:type="lastRow">
+      <w:rPr>
+        <w:b/>
+        <w:bCs/>
+      </w:rPr>
+      <w:tblPr/>
+      <w:tcPr>
+        <w:tcBorders>
+          <w:top w:color="7F7F7F" w:space="0" w:sz="4" w:themeColor="text1" w:themeTint="80" w:val="single"/>
+        </w:tcBorders>
+      </w:tcPr>
+    </w:tblStylePr>
+    <w:tblStylePr w:type="firstCol">
+      <w:rPr>
+        <w:b/>
+        <w:bCs/>
+      </w:rPr>
+    </w:tblStylePr>
+    <w:tblStylePr w:type="lastCol">
+      <w:rPr>
+        <w:b/>
+        <w:bCs/>
+      </w:rPr>
+    </w:tblStylePr>
+    <w:tblStylePr w:type="band1Vert">
+      <w:tblPr/>
+      <w:tcPr>
+        <w:tcBorders>
+          <w:left w:color="7F7F7F" w:space="0" w:sz="4" w:themeColor="text1" w:themeTint="80" w:val="single"/>
+          <w:right w:color="7F7F7F" w:space="0" w:sz="4" w:themeColor="text1" w:themeTint="80" w:val="single"/>
+        </w:tcBorders>
+      </w:tcPr>
+    </w:tblStylePr>
+    <w:tblStylePr w:type="band2Vert">
+      <w:tblPr/>
+      <w:tcPr>
+        <w:tcBorders>
+          <w:left w:color="7F7F7F" w:space="0" w:sz="4" w:themeColor="text1" w:themeTint="80" w:val="single"/>
+          <w:right w:color="7F7F7F" w:space="0" w:sz="4" w:themeColor="text1" w:themeTint="80" w:val="single"/>
+        </w:tcBorders>
+      </w:tcPr>
+    </w:tblStylePr>
+    <w:tblStylePr w:type="band1Horz">
+      <w:tblPr/>
+      <w:tcPr>
+        <w:tcBorders>
+          <w:top w:color="7F7F7F" w:space="0" w:sz="4" w:themeColor="text1" w:themeTint="80" w:val="single"/>
+          <w:bottom w:color="7F7F7F" w:space="0" w:sz="4" w:themeColor="text1" w:themeTint="80" w:val="single"/>
+        </w:tcBorders>
+      </w:tcPr>
+    </w:tblStylePr>
   </w:style>
   <w:style w:type="character" w:customStyle="1" w:styleId="KeywordTok">
     <w:name w:val="KeywordTok"/>
